--- a/thesis/thesis_covering_letter_Ivanov_A_A.docx
+++ b/thesis/thesis_covering_letter_Ivanov_A_A.docx
@@ -17,101 +17,99 @@
           <w:szCs w:val="36"/>
           <w:lang w:val="ru-RU"/>
         </w:rPr>
-        <w:t>университет «</w:t>
-      </w:r>
-      <w:proofErr w:type="spellStart"/>
-      <w:r>
+        <w:t>университет «Нетология»</w:t>
+      </w:r>
+    </w:p>
+    <w:p>
+      <w:pPr>
+        <w:jc w:val="center"/>
+        <w:rPr>
+          <w:sz w:val="56"/>
+          <w:szCs w:val="56"/>
+          <w:lang w:val="ru-RU"/>
+        </w:rPr>
+      </w:pPr>
+    </w:p>
+    <w:p>
+      <w:pPr>
+        <w:jc w:val="center"/>
+        <w:rPr>
+          <w:sz w:val="56"/>
+          <w:szCs w:val="56"/>
+          <w:lang w:val="ru-RU"/>
+        </w:rPr>
+      </w:pPr>
+    </w:p>
+    <w:p>
+      <w:pPr>
+        <w:jc w:val="center"/>
+        <w:rPr>
+          <w:sz w:val="72"/>
+          <w:szCs w:val="72"/>
+          <w:lang w:val="ru-RU"/>
+        </w:rPr>
+      </w:pPr>
+      <w:r>
+        <w:rPr>
+          <w:sz w:val="72"/>
+          <w:szCs w:val="72"/>
+          <w:lang w:val="ru-RU"/>
+        </w:rPr>
+        <w:t xml:space="preserve">Сопроводительное письмо </w:t>
+      </w:r>
+    </w:p>
+    <w:p>
+      <w:pPr>
+        <w:jc w:val="center"/>
+        <w:rPr>
+          <w:sz w:val="56"/>
+          <w:szCs w:val="56"/>
+          <w:lang w:val="ru-RU"/>
+        </w:rPr>
+      </w:pPr>
+    </w:p>
+    <w:p>
+      <w:pPr>
+        <w:jc w:val="center"/>
+        <w:rPr>
+          <w:sz w:val="56"/>
+          <w:szCs w:val="56"/>
+          <w:lang w:val="ru-RU"/>
+        </w:rPr>
+      </w:pPr>
+    </w:p>
+    <w:p>
+      <w:pPr>
+        <w:jc w:val="center"/>
         <w:rPr>
           <w:sz w:val="36"/>
           <w:szCs w:val="36"/>
           <w:lang w:val="ru-RU"/>
         </w:rPr>
-        <w:t>Нетология</w:t>
-      </w:r>
-      <w:proofErr w:type="spellEnd"/>
+      </w:pPr>
       <w:r>
         <w:rPr>
           <w:sz w:val="36"/>
           <w:szCs w:val="36"/>
           <w:lang w:val="ru-RU"/>
         </w:rPr>
-        <w:t>»</w:t>
-      </w:r>
-    </w:p>
-    <w:p>
-      <w:pPr>
-        <w:jc w:val="center"/>
-        <w:rPr>
-          <w:sz w:val="56"/>
-          <w:szCs w:val="56"/>
-          <w:lang w:val="ru-RU"/>
-        </w:rPr>
-      </w:pPr>
-    </w:p>
-    <w:p>
-      <w:pPr>
-        <w:jc w:val="center"/>
-        <w:rPr>
-          <w:sz w:val="56"/>
-          <w:szCs w:val="56"/>
-          <w:lang w:val="ru-RU"/>
-        </w:rPr>
-      </w:pPr>
-    </w:p>
-    <w:p>
-      <w:pPr>
-        <w:jc w:val="center"/>
-        <w:rPr>
-          <w:sz w:val="72"/>
-          <w:szCs w:val="72"/>
-          <w:lang w:val="ru-RU"/>
-        </w:rPr>
-      </w:pPr>
-      <w:r>
-        <w:rPr>
-          <w:sz w:val="72"/>
-          <w:szCs w:val="72"/>
-          <w:lang w:val="ru-RU"/>
-        </w:rPr>
-        <w:t xml:space="preserve">Сопроводительное письмо </w:t>
-      </w:r>
-    </w:p>
-    <w:p>
-      <w:pPr>
-        <w:jc w:val="center"/>
-        <w:rPr>
-          <w:sz w:val="56"/>
-          <w:szCs w:val="56"/>
-          <w:lang w:val="ru-RU"/>
-        </w:rPr>
-      </w:pPr>
-    </w:p>
-    <w:p>
-      <w:pPr>
-        <w:jc w:val="center"/>
-        <w:rPr>
-          <w:sz w:val="56"/>
-          <w:szCs w:val="56"/>
-          <w:lang w:val="ru-RU"/>
-        </w:rPr>
-      </w:pPr>
-    </w:p>
-    <w:p>
-      <w:pPr>
-        <w:jc w:val="center"/>
+        <w:t xml:space="preserve">к </w:t>
+      </w:r>
+      <w:r>
         <w:rPr>
           <w:sz w:val="36"/>
           <w:szCs w:val="36"/>
           <w:lang w:val="ru-RU"/>
         </w:rPr>
-      </w:pPr>
+        <w:t>д</w:t>
+      </w:r>
       <w:r>
         <w:rPr>
           <w:sz w:val="36"/>
           <w:szCs w:val="36"/>
           <w:lang w:val="ru-RU"/>
         </w:rPr>
-        <w:t xml:space="preserve">к </w:t>
+        <w:t xml:space="preserve">ипломному </w:t>
       </w:r>
       <w:r>
         <w:rPr>
@@ -119,7 +117,7 @@
           <w:szCs w:val="36"/>
           <w:lang w:val="ru-RU"/>
         </w:rPr>
-        <w:t>д</w:t>
+        <w:t>п</w:t>
       </w:r>
       <w:r>
         <w:rPr>
@@ -127,22 +125,6 @@
           <w:szCs w:val="36"/>
           <w:lang w:val="ru-RU"/>
         </w:rPr>
-        <w:t xml:space="preserve">ипломному </w:t>
-      </w:r>
-      <w:r>
-        <w:rPr>
-          <w:sz w:val="36"/>
-          <w:szCs w:val="36"/>
-          <w:lang w:val="ru-RU"/>
-        </w:rPr>
-        <w:t>п</w:t>
-      </w:r>
-      <w:r>
-        <w:rPr>
-          <w:sz w:val="36"/>
-          <w:szCs w:val="36"/>
-          <w:lang w:val="ru-RU"/>
-        </w:rPr>
         <w:t>роекту</w:t>
       </w:r>
     </w:p>
@@ -179,23 +161,7 @@
           <w:szCs w:val="32"/>
           <w:lang w:val="ru-RU"/>
         </w:rPr>
-        <w:t>«</w:t>
-      </w:r>
-      <w:r>
-        <w:rPr>
-          <w:sz w:val="32"/>
-          <w:szCs w:val="32"/>
-          <w:lang w:val="ru-RU"/>
-        </w:rPr>
-        <w:t>Машинное обучение для оптимизации энергозатрат производственного процесса</w:t>
-      </w:r>
-      <w:r>
-        <w:rPr>
-          <w:sz w:val="32"/>
-          <w:szCs w:val="32"/>
-          <w:lang w:val="ru-RU"/>
-        </w:rPr>
-        <w:t>»</w:t>
+        <w:t>«Машинное обучение для оптимизации энергозатрат производственного процесса»</w:t>
       </w:r>
     </w:p>
     <w:p>
@@ -379,67 +345,7 @@
           <w:szCs w:val="28"/>
           <w:lang w:val="ru-RU"/>
         </w:rPr>
-        <w:t>Сегодня мы переживаем четвертую промышленную революцию, получившую название «Индустрия 4.0», которая благодаря интеллектуальным технологиям выводит на новый уровень автоматизацию, мониторинг и анализ цепочек поставок. В основе «Индустрии 4.0» лежит промышленный Интернет вещей (</w:t>
-      </w:r>
-      <w:proofErr w:type="spellStart"/>
-      <w:r>
-        <w:rPr>
-          <w:rFonts w:ascii="Arial" w:hAnsi="Arial" w:cs="Arial"/>
-          <w:sz w:val="28"/>
-          <w:szCs w:val="28"/>
-          <w:lang w:val="ru-RU"/>
-        </w:rPr>
-        <w:t>IIoT</w:t>
-      </w:r>
-      <w:proofErr w:type="spellEnd"/>
-      <w:r>
-        <w:rPr>
-          <w:rFonts w:ascii="Arial" w:hAnsi="Arial" w:cs="Arial"/>
-          <w:sz w:val="28"/>
-          <w:szCs w:val="28"/>
-          <w:lang w:val="ru-RU"/>
-        </w:rPr>
-        <w:t xml:space="preserve">) и </w:t>
-      </w:r>
-      <w:proofErr w:type="spellStart"/>
-      <w:r>
-        <w:rPr>
-          <w:rFonts w:ascii="Arial" w:hAnsi="Arial" w:cs="Arial"/>
-          <w:sz w:val="28"/>
-          <w:szCs w:val="28"/>
-          <w:lang w:val="ru-RU"/>
-        </w:rPr>
-        <w:t>киберфизические</w:t>
-      </w:r>
-      <w:proofErr w:type="spellEnd"/>
-      <w:r>
-        <w:rPr>
-          <w:rFonts w:ascii="Arial" w:hAnsi="Arial" w:cs="Arial"/>
-          <w:sz w:val="28"/>
-          <w:szCs w:val="28"/>
-          <w:lang w:val="ru-RU"/>
-        </w:rPr>
-        <w:t xml:space="preserve"> системы — интеллектуальные автономные системы, которые используют компьютерные алгоритмы для мониторинга и управления физическими «вещами», среди которых оборудование, роботы и транспортные средства. «Индустрия 4.0» делает все звенья цепочки поставок «умными» — от умных производств и фабрик до умных складов и логистики. Но «Индустрия 4.0» — это не только цепочка поставок. «Индустрия 4.0» обеспечивает связь с </w:t>
-      </w:r>
-      <w:proofErr w:type="spellStart"/>
-      <w:r>
-        <w:rPr>
-          <w:rFonts w:ascii="Arial" w:hAnsi="Arial" w:cs="Arial"/>
-          <w:sz w:val="28"/>
-          <w:szCs w:val="28"/>
-          <w:lang w:val="ru-RU"/>
-        </w:rPr>
-        <w:t>бэкэнд</w:t>
-      </w:r>
-      <w:proofErr w:type="spellEnd"/>
-      <w:r>
-        <w:rPr>
-          <w:rFonts w:ascii="Arial" w:hAnsi="Arial" w:cs="Arial"/>
-          <w:sz w:val="28"/>
-          <w:szCs w:val="28"/>
-          <w:lang w:val="ru-RU"/>
-        </w:rPr>
-        <w:t xml:space="preserve">-системами, такими как системы планирования ресурсов предприятия (ERP), обеспечивая беспрецедентный уровень прозрачности и контроля над деятельностью организации. </w:t>
+        <w:t xml:space="preserve">Сегодня мы переживаем четвертую промышленную революцию, получившую название «Индустрия 4.0», которая благодаря интеллектуальным технологиям выводит на новый уровень автоматизацию, мониторинг и анализ цепочек поставок. В основе «Индустрии 4.0» лежит промышленный Интернет вещей (IIoT) и киберфизические системы — интеллектуальные автономные системы, которые используют компьютерные алгоритмы для мониторинга и управления физическими «вещами», среди которых оборудование, роботы и транспортные средства. «Индустрия 4.0» делает все звенья цепочки поставок «умными» — от умных производств и фабрик до умных складов и логистики. Но «Индустрия 4.0» — это не только цепочка поставок. «Индустрия 4.0» обеспечивает связь с бэкэнд-системами, такими как системы планирования ресурсов предприятия (ERP), обеспечивая беспрецедентный уровень прозрачности и контроля над деятельностью организации. </w:t>
       </w:r>
       <w:r>
         <w:rPr>
@@ -482,34 +388,34 @@
           <w:lang w:val="ru-RU"/>
         </w:rPr>
         <w:lastRenderedPageBreak/>
-        <w:t xml:space="preserve">Данная работа посвящена одному из основных аспектов парадигмы </w:t>
-      </w:r>
-      <w:r>
-        <w:rPr>
-          <w:rFonts w:ascii="Arial" w:hAnsi="Arial" w:cs="Arial"/>
-          <w:sz w:val="28"/>
-          <w:szCs w:val="28"/>
-          <w:lang w:val="ru-RU"/>
-        </w:rPr>
-        <w:t>«Индустрия 4.0»</w:t>
-      </w:r>
-      <w:r>
-        <w:rPr>
-          <w:rFonts w:ascii="Arial" w:hAnsi="Arial" w:cs="Arial"/>
-          <w:sz w:val="28"/>
-          <w:szCs w:val="28"/>
-          <w:lang w:val="ru-RU"/>
-        </w:rPr>
-        <w:t xml:space="preserve"> - оптимизации производственных процессов</w:t>
-      </w:r>
-      <w:r>
-        <w:rPr>
-          <w:rFonts w:ascii="Arial" w:hAnsi="Arial" w:cs="Arial"/>
-          <w:sz w:val="28"/>
-          <w:szCs w:val="28"/>
-          <w:lang w:val="ru-RU"/>
-        </w:rPr>
-        <w:t xml:space="preserve"> с использованием интеллектуальных. В частности, построению модели машинного обучения, способной предоставлять информацию по оптимизации затрат энергопотребления на производственном участке.</w:t>
+        <w:t>Данная работа посвящена одному из основных аспектов парадигмы «Индустрия 4.0» - оптимизации производственных процессов</w:t>
+      </w:r>
+      <w:r>
+        <w:rPr>
+          <w:rFonts w:ascii="Arial" w:hAnsi="Arial" w:cs="Arial"/>
+          <w:sz w:val="28"/>
+          <w:szCs w:val="28"/>
+          <w:lang w:val="ru-RU"/>
+        </w:rPr>
+        <w:t xml:space="preserve"> с использованием интеллектуальных</w:t>
+      </w:r>
+      <w:r>
+        <w:rPr>
+          <w:rFonts w:ascii="Arial" w:hAnsi="Arial" w:cs="Arial"/>
+          <w:sz w:val="28"/>
+          <w:szCs w:val="28"/>
+          <w:lang w:val="ru-RU"/>
+        </w:rPr>
+        <w:t xml:space="preserve"> систем</w:t>
+      </w:r>
+      <w:r>
+        <w:rPr>
+          <w:rFonts w:ascii="Arial" w:hAnsi="Arial" w:cs="Arial"/>
+          <w:sz w:val="28"/>
+          <w:szCs w:val="28"/>
+          <w:lang w:val="ru-RU"/>
+        </w:rPr>
+        <w:t>. В частности, построению модели машинного обучения, способной предоставлять информацию по оптимизации затрат энергопотребления на производственном участке.</w:t>
       </w:r>
       <w:r>
         <w:rPr>
@@ -690,45 +596,16 @@
           <w:szCs w:val="28"/>
           <w:lang w:val="ru-RU"/>
         </w:rPr>
-        <w:t xml:space="preserve"> получены</w:t>
-      </w:r>
-      <w:r>
-        <w:rPr>
-          <w:rFonts w:ascii="Arial" w:hAnsi="Arial" w:cs="Arial"/>
-          <w:sz w:val="28"/>
-          <w:szCs w:val="28"/>
-          <w:lang w:val="ru-RU"/>
-        </w:rPr>
-        <w:t xml:space="preserve"> напрямую от компании предоставляющей услуги по автоматизации и оптимизации производственных процессов с использованием технологий машинного обучения и нейронных сетей</w:t>
-      </w:r>
-      <w:r>
-        <w:rPr>
-          <w:rFonts w:ascii="Arial" w:hAnsi="Arial" w:cs="Arial"/>
-          <w:sz w:val="28"/>
-          <w:szCs w:val="28"/>
-          <w:lang w:val="ru-RU"/>
-        </w:rPr>
-        <w:t xml:space="preserve">, которые использовали штатные сотрудники – </w:t>
-      </w:r>
-      <w:proofErr w:type="spellStart"/>
-      <w:r>
-        <w:rPr>
-          <w:rFonts w:ascii="Arial" w:hAnsi="Arial" w:cs="Arial"/>
-          <w:sz w:val="28"/>
-          <w:szCs w:val="28"/>
-          <w:lang w:val="ru-RU"/>
-        </w:rPr>
-        <w:t>датасаентисты</w:t>
-      </w:r>
-      <w:proofErr w:type="spellEnd"/>
-      <w:r>
-        <w:rPr>
-          <w:rFonts w:ascii="Arial" w:hAnsi="Arial" w:cs="Arial"/>
-          <w:sz w:val="28"/>
-          <w:szCs w:val="28"/>
-          <w:lang w:val="ru-RU"/>
-        </w:rPr>
-        <w:t xml:space="preserve"> для одного из проектов.</w:t>
+        <w:t xml:space="preserve"> получены напрямую от компании предоставляющей услуги по автоматизации и оптимизации производственных процессов с использованием технологий машинного обучения и нейронных сетей</w:t>
+      </w:r>
+      <w:r>
+        <w:rPr>
+          <w:rFonts w:ascii="Arial" w:hAnsi="Arial" w:cs="Arial"/>
+          <w:sz w:val="28"/>
+          <w:szCs w:val="28"/>
+          <w:lang w:val="ru-RU"/>
+        </w:rPr>
+        <w:t>, которые использовали штатные сотрудники – датасаентисты для одного из проектов.</w:t>
       </w:r>
     </w:p>
     <w:p>
@@ -810,6 +687,7 @@
           <w:rFonts w:ascii="Arial" w:hAnsi="Arial" w:cs="Arial"/>
           <w:sz w:val="28"/>
           <w:szCs w:val="28"/>
+          <w:lang w:val="ru-RU"/>
         </w:rPr>
       </w:pPr>
       <w:r>
